--- a/法令ファイル/電子記録債権法施行令/電子記録債権法施行令（平成二十年政令第三百二十五号）.docx
+++ b/法令ファイル/電子記録債権法施行令/電子記録債権法施行令（平成二十年政令第三百二十五号）.docx
@@ -35,137 +35,89 @@
     </w:p>
     <w:p>
       <w:pPr>
-        <w:pStyle w:val="Heading6"/>
+        <w:pStyle w:val="ListBullet"/>
         <w:ind w:left="880"/>
       </w:pPr>
       <w:r>
         <w:t>一</w:t>
-      </w:r>
-    </w:p>
-    <w:p>
-      <w:pPr>
-        <w:ind w:left="880"/>
-      </w:pPr>
-      <w:r>
+        <w:br/>
         <w:t>請求者の氏名又は名称及び住所</w:t>
       </w:r>
     </w:p>
     <w:p>
       <w:pPr>
-        <w:pStyle w:val="Heading6"/>
+        <w:pStyle w:val="ListBullet"/>
         <w:ind w:left="880"/>
       </w:pPr>
       <w:r>
         <w:t>二</w:t>
-      </w:r>
-    </w:p>
-    <w:p>
-      <w:pPr>
-        <w:ind w:left="880"/>
-      </w:pPr>
-      <w:r>
+        <w:br/>
         <w:t>請求者が法人であるときは、その代表者の氏名</w:t>
       </w:r>
     </w:p>
     <w:p>
       <w:pPr>
-        <w:pStyle w:val="Heading6"/>
+        <w:pStyle w:val="ListBullet"/>
         <w:ind w:left="880"/>
       </w:pPr>
       <w:r>
         <w:t>三</w:t>
-      </w:r>
-    </w:p>
-    <w:p>
-      <w:pPr>
-        <w:ind w:left="880"/>
-      </w:pPr>
-      <w:r>
+        <w:br/>
         <w:t>代理人によって電子記録の請求をするときは、当該代理人の氏名又は名称及び住所並びに代理人が法人であるときはその代表者の氏名</w:t>
       </w:r>
     </w:p>
     <w:p>
       <w:pPr>
-        <w:pStyle w:val="Heading6"/>
+        <w:pStyle w:val="ListBullet"/>
         <w:ind w:left="880"/>
       </w:pPr>
       <w:r>
         <w:t>四</w:t>
-      </w:r>
-    </w:p>
-    <w:p>
-      <w:pPr>
-        <w:ind w:left="880"/>
-      </w:pPr>
-      <w:r>
+        <w:br/>
         <w:t>民法（明治二十九年法律第八十九号）第四百二十三条その他の法令の規定により他人に代わって電子記録の請求をするときは、請求者が代位者である旨、当該他人の氏名又は名称及び住所並びに代位原因</w:t>
       </w:r>
     </w:p>
     <w:p>
       <w:pPr>
-        <w:pStyle w:val="Heading6"/>
+        <w:pStyle w:val="ListBullet"/>
         <w:ind w:left="880"/>
       </w:pPr>
       <w:r>
         <w:t>五</w:t>
-      </w:r>
-    </w:p>
-    <w:p>
-      <w:pPr>
-        <w:ind w:left="880"/>
-      </w:pPr>
-      <w:r>
+        <w:br/>
         <w:t>請求者が電子記録権利者、電子記録義務者又は電子記録名義人の相続人その他の一般承継人であるときは、その旨</w:t>
       </w:r>
     </w:p>
     <w:p>
       <w:pPr>
-        <w:pStyle w:val="Heading6"/>
+        <w:pStyle w:val="ListBullet"/>
         <w:ind w:left="880"/>
       </w:pPr>
       <w:r>
         <w:t>六</w:t>
-      </w:r>
-    </w:p>
-    <w:p>
-      <w:pPr>
-        <w:ind w:left="880"/>
-      </w:pPr>
-      <w:r>
+        <w:br/>
         <w:t>前号の場合において、電子記録名義人となる電子記録権利者の相続人その他の一般承継人が電子記録の請求をするときは、電子記録権利者の氏名又は名称及び一般承継の時における住所</w:t>
       </w:r>
     </w:p>
     <w:p>
       <w:pPr>
-        <w:pStyle w:val="Heading6"/>
+        <w:pStyle w:val="ListBullet"/>
         <w:ind w:left="880"/>
       </w:pPr>
       <w:r>
         <w:t>七</w:t>
-      </w:r>
-    </w:p>
-    <w:p>
-      <w:pPr>
-        <w:ind w:left="880"/>
-      </w:pPr>
-      <w:r>
+        <w:br/>
         <w:t>前三号の場合を除き、請求者が電子記録権利者又は電子記録義務者（電子記録権利者及び電子記録義務者がない場合にあっては、電子記録名義人）でないときは、電子記録権利者、電子記録義務者又は電子記録名義人の氏名又は名称及び住所</w:t>
       </w:r>
     </w:p>
     <w:p>
       <w:pPr>
-        <w:pStyle w:val="Heading6"/>
+        <w:pStyle w:val="ListBullet"/>
         <w:ind w:left="880"/>
       </w:pPr>
       <w:r>
         <w:t>八</w:t>
-      </w:r>
-    </w:p>
-    <w:p>
-      <w:pPr>
-        <w:ind w:left="880"/>
-      </w:pPr>
-      <w:r>
+        <w:br/>
         <w:t>前各号に掲げるもののほか、別表の電子記録欄に掲げる電子記録の請求をするときは、同表の電子記録の請求に必要な情報欄に掲げる事項</w:t>
       </w:r>
     </w:p>
@@ -184,52 +136,34 @@
     </w:p>
     <w:p>
       <w:pPr>
-        <w:pStyle w:val="Heading6"/>
+        <w:pStyle w:val="ListBullet"/>
         <w:ind w:left="880"/>
       </w:pPr>
       <w:r>
         <w:t>一</w:t>
-      </w:r>
-    </w:p>
-    <w:p>
-      <w:pPr>
-        <w:ind w:left="880"/>
-      </w:pPr>
-      <w:r>
+        <w:br/>
         <w:t>信託財産に属する旨</w:t>
       </w:r>
     </w:p>
     <w:p>
       <w:pPr>
-        <w:pStyle w:val="Heading6"/>
+        <w:pStyle w:val="ListBullet"/>
         <w:ind w:left="880"/>
       </w:pPr>
       <w:r>
         <w:t>二</w:t>
-      </w:r>
-    </w:p>
-    <w:p>
-      <w:pPr>
-        <w:ind w:left="880"/>
-      </w:pPr>
-      <w:r>
+        <w:br/>
         <w:t>信託財産に属する電子記録債権等（法第四十八条第一項に規定する電子記録債権等をいう。以下この章において同じ。）を特定するために必要な事項</w:t>
       </w:r>
     </w:p>
     <w:p>
       <w:pPr>
-        <w:pStyle w:val="Heading6"/>
+        <w:pStyle w:val="ListBullet"/>
         <w:ind w:left="880"/>
       </w:pPr>
       <w:r>
         <w:t>三</w:t>
-      </w:r>
-    </w:p>
-    <w:p>
-      <w:pPr>
-        <w:ind w:left="880"/>
-      </w:pPr>
-      <w:r>
+        <w:br/>
         <w:t>電子記録の年月日</w:t>
       </w:r>
     </w:p>
@@ -265,70 +199,62 @@
     </w:p>
     <w:p>
       <w:pPr>
-        <w:pStyle w:val="Heading6"/>
+        <w:pStyle w:val="ListBullet"/>
         <w:ind w:left="880"/>
       </w:pPr>
       <w:r>
         <w:t>一</w:t>
+        <w:br/>
+        <w:t>電子記録債権（保証記録に係るもの及び特別求償権を除く。）の発生又は電子記録債権の譲渡により電子記録債権が信託財産に属することとなる場合</w:t>
+        <w:br/>
+        <w:br/>
+        <w:br/>
+        <w:t>発生記録又は譲渡記録</w:t>
       </w:r>
     </w:p>
     <w:p>
       <w:pPr>
+        <w:pStyle w:val="ListBullet"/>
         <w:ind w:left="880"/>
       </w:pPr>
       <w:r>
-        <w:t>電子記録債権（保証記録に係るもの及び特別求償権を除く。）の発生又は電子記録債権の譲渡により電子記録債権が信託財産に属することとなる場合</w:t>
+        <w:t>二</w:t>
+        <w:br/>
+        <w:t>法第二十八条に規定する求償権の譲渡に伴う電子記録債権の移転により当該電子記録債権が信託財産に属することとなった場合</w:t>
+        <w:br/>
+        <w:br/>
+        <w:br/>
+        <w:t>同条の変更記録</w:t>
       </w:r>
     </w:p>
     <w:p>
       <w:pPr>
-        <w:pStyle w:val="Heading6"/>
+        <w:pStyle w:val="ListBullet"/>
         <w:ind w:left="880"/>
       </w:pPr>
       <w:r>
-        <w:t>二</w:t>
+        <w:t>三</w:t>
+        <w:br/>
+        <w:t>電子記録債権を目的とする質権（転質の場合を含む。）の設定により当該質権が信託財産に属することとなる場合</w:t>
+        <w:br/>
+        <w:br/>
+        <w:br/>
+        <w:t>質権設定記録（転質の電子記録を含む。）</w:t>
       </w:r>
     </w:p>
     <w:p>
       <w:pPr>
-        <w:ind w:left="880"/>
-      </w:pPr>
-      <w:r>
-        <w:t>法第二十八条に規定する求償権の譲渡に伴う電子記録債権の移転により当該電子記録債権が信託財産に属することとなった場合</w:t>
-      </w:r>
-    </w:p>
-    <w:p>
-      <w:pPr>
-        <w:pStyle w:val="Heading6"/>
-        <w:ind w:left="880"/>
-      </w:pPr>
-      <w:r>
-        <w:t>三</w:t>
-      </w:r>
-    </w:p>
-    <w:p>
-      <w:pPr>
-        <w:ind w:left="880"/>
-      </w:pPr>
-      <w:r>
-        <w:t>電子記録債権を目的とする質権（転質の場合を含む。）の設定により当該質権が信託財産に属することとなる場合</w:t>
-      </w:r>
-    </w:p>
-    <w:p>
-      <w:pPr>
-        <w:pStyle w:val="Heading6"/>
+        <w:pStyle w:val="ListBullet"/>
         <w:ind w:left="880"/>
       </w:pPr>
       <w:r>
         <w:t>四</w:t>
-      </w:r>
-    </w:p>
-    <w:p>
-      <w:pPr>
-        <w:ind w:left="880"/>
-      </w:pPr>
-      <w:r>
+        <w:br/>
         <w:t>電子記録債権を目的とする質権（転質の場合を含む。）の被担保債権の譲渡に伴う当該質権の移転により当該質権が信託財産に属することとなった場合</w:t>
+        <w:br/>
+        <w:br/>
+        <w:br/>
+        <w:t>質権又は転質の移転による変更記録</w:t>
       </w:r>
     </w:p>
     <w:p>
@@ -427,87 +353,77 @@
     </w:p>
     <w:p>
       <w:pPr>
-        <w:pStyle w:val="Heading6"/>
+        <w:pStyle w:val="ListBullet"/>
         <w:ind w:left="880"/>
       </w:pPr>
       <w:r>
         <w:t>一</w:t>
+        <w:br/>
+        <w:t>信託財産に属する電子記録債権の譲渡により当該電子記録債権が信託財産に属しないこととなる場合</w:t>
+        <w:br/>
+        <w:br/>
+        <w:br/>
+        <w:t>譲渡記録</w:t>
       </w:r>
     </w:p>
     <w:p>
       <w:pPr>
+        <w:pStyle w:val="ListBullet"/>
         <w:ind w:left="880"/>
       </w:pPr>
       <w:r>
-        <w:t>信託財産に属する電子記録債権の譲渡により当該電子記録債権が信託財産に属しないこととなる場合</w:t>
+        <w:t>二</w:t>
+        <w:br/>
+        <w:t>法第二十八条に規定する求償権の譲渡に伴う信託財産に属する電子記録債権の移転により当該電子記録債権が信託財産に属しないこととなった場合</w:t>
+        <w:br/>
+        <w:br/>
+        <w:br/>
+        <w:t>同条の変更記録</w:t>
       </w:r>
     </w:p>
     <w:p>
       <w:pPr>
-        <w:pStyle w:val="Heading6"/>
+        <w:pStyle w:val="ListBullet"/>
         <w:ind w:left="880"/>
       </w:pPr>
       <w:r>
-        <w:t>二</w:t>
+        <w:t>三</w:t>
+        <w:br/>
+        <w:t>信託財産に属する電子記録債権に係る債務についての支払等（法第二十四条第一号に規定する支払等をいう。第五号において同じ。）により当該電子記録債権が信託財産に属しないこととなった場合において当該支払等についての支払等記録（法第六十三条第二項又は第六十五条の規定によるものを除く。）がされるとき</w:t>
+        <w:br/>
+        <w:br/>
+        <w:br/>
+        <w:t>当該支払等記録</w:t>
       </w:r>
     </w:p>
     <w:p>
       <w:pPr>
+        <w:pStyle w:val="ListBullet"/>
         <w:ind w:left="880"/>
       </w:pPr>
       <w:r>
-        <w:t>法第二十八条に規定する求償権の譲渡に伴う信託財産に属する電子記録債権の移転により当該電子記録債権が信託財産に属しないこととなった場合</w:t>
+        <w:t>四</w:t>
+        <w:br/>
+        <w:t>電子記録債権を目的とする質権（転質の場合を含む。次号において同じ。）で信託財産に属するものの被担保債権の譲渡に伴う当該質権の移転により当該質権が信託財産に属しないこととなった場合</w:t>
+        <w:br/>
+        <w:br/>
+        <w:br/>
+        <w:t>質権又は転質の移転による変更記録</w:t>
       </w:r>
     </w:p>
     <w:p>
       <w:pPr>
-        <w:pStyle w:val="Heading6"/>
-        <w:ind w:left="880"/>
-      </w:pPr>
-      <w:r>
-        <w:t>三</w:t>
-      </w:r>
-    </w:p>
-    <w:p>
-      <w:pPr>
-        <w:ind w:left="880"/>
-      </w:pPr>
-      <w:r>
-        <w:t>信託財産に属する電子記録債権に係る債務についての支払等（法第二十四条第一号に規定する支払等をいう。第五号において同じ。）により当該電子記録債権が信託財産に属しないこととなった場合において当該支払等についての支払等記録（法第六十三条第二項又は第六十五条の規定によるものを除く。）がされるとき</w:t>
-      </w:r>
-    </w:p>
-    <w:p>
-      <w:pPr>
-        <w:pStyle w:val="Heading6"/>
-        <w:ind w:left="880"/>
-      </w:pPr>
-      <w:r>
-        <w:t>四</w:t>
-      </w:r>
-    </w:p>
-    <w:p>
-      <w:pPr>
-        <w:ind w:left="880"/>
-      </w:pPr>
-      <w:r>
-        <w:t>電子記録債権を目的とする質権（転質の場合を含む。次号において同じ。）で信託財産に属するものの被担保債権の譲渡に伴う当該質権の移転により当該質権が信託財産に属しないこととなった場合</w:t>
-      </w:r>
-    </w:p>
-    <w:p>
-      <w:pPr>
-        <w:pStyle w:val="Heading6"/>
+        <w:pStyle w:val="ListBullet"/>
         <w:ind w:left="880"/>
       </w:pPr>
       <w:r>
         <w:t>五</w:t>
-      </w:r>
-    </w:p>
-    <w:p>
-      <w:pPr>
-        <w:ind w:left="880"/>
-      </w:pPr>
-      <w:r>
+        <w:br/>
         <w:t>電子記録債権を目的とする質権で信託財産に属するものの被担保債権に係る債務についての支払等により当該質権が信託財産に属しないこととなった場合において当該支払等についての支払等記録がされるとき</w:t>
+        <w:br/>
+        <w:br/>
+        <w:br/>
+        <w:t>当該支払等記録</w:t>
       </w:r>
     </w:p>
     <w:p>
@@ -525,86 +441,56 @@
     </w:p>
     <w:p>
       <w:pPr>
-        <w:pStyle w:val="Heading6"/>
+        <w:pStyle w:val="ListBullet"/>
         <w:ind w:left="880"/>
       </w:pPr>
       <w:r>
         <w:t>一</w:t>
-      </w:r>
-    </w:p>
-    <w:p>
-      <w:pPr>
-        <w:ind w:left="880"/>
-      </w:pPr>
-      <w:r>
+        <w:br/>
         <w:t>強制執行等（強制執行、滞納処分その他の処分の制限をいう。以下この条及び次条において同じ。）の内容</w:t>
       </w:r>
     </w:p>
     <w:p>
       <w:pPr>
-        <w:pStyle w:val="Heading6"/>
+        <w:pStyle w:val="ListBullet"/>
         <w:ind w:left="880"/>
       </w:pPr>
       <w:r>
         <w:t>二</w:t>
-      </w:r>
-    </w:p>
-    <w:p>
-      <w:pPr>
-        <w:ind w:left="880"/>
-      </w:pPr>
-      <w:r>
+        <w:br/>
         <w:t>強制執行等の原因</w:t>
       </w:r>
     </w:p>
     <w:p>
       <w:pPr>
-        <w:pStyle w:val="Heading6"/>
+        <w:pStyle w:val="ListBullet"/>
         <w:ind w:left="880"/>
       </w:pPr>
       <w:r>
         <w:t>三</w:t>
-      </w:r>
-    </w:p>
-    <w:p>
-      <w:pPr>
-        <w:ind w:left="880"/>
-      </w:pPr>
-      <w:r>
+        <w:br/>
         <w:t>強制執行等に係る電子記録債権等を特定するために必要な事項</w:t>
       </w:r>
     </w:p>
     <w:p>
       <w:pPr>
-        <w:pStyle w:val="Heading6"/>
+        <w:pStyle w:val="ListBullet"/>
         <w:ind w:left="880"/>
       </w:pPr>
       <w:r>
         <w:t>四</w:t>
-      </w:r>
-    </w:p>
-    <w:p>
-      <w:pPr>
-        <w:ind w:left="880"/>
-      </w:pPr>
-      <w:r>
+        <w:br/>
         <w:t>強制執行等をした債権者があるときは、債権者の氏名又は名称及び住所</w:t>
       </w:r>
     </w:p>
     <w:p>
       <w:pPr>
-        <w:pStyle w:val="Heading6"/>
+        <w:pStyle w:val="ListBullet"/>
         <w:ind w:left="880"/>
       </w:pPr>
       <w:r>
         <w:t>五</w:t>
-      </w:r>
-    </w:p>
-    <w:p>
-      <w:pPr>
-        <w:ind w:left="880"/>
-      </w:pPr>
-      <w:r>
+        <w:br/>
         <w:t>電子記録の年月日</w:t>
       </w:r>
     </w:p>
@@ -645,6 +531,8 @@
     <w:p>
       <w:r>
         <w:t>電子債権記録機関は、発生記録に法第十六条第二項第十二号又は第十五号に掲げる事項が記録されている場合において、その記録の内容に抵触する譲渡記録、保証記録、質権設定記録、分割記録又は記録機関変更記録がされているときは、電子記録の訂正をしなければならない。</w:t>
+        <w:br/>
+        <w:t>ただし、電子記録上の利害関係を有する第三者がある場合にあっては、当該第三者の承諾があるときに限る。</w:t>
       </w:r>
     </w:p>
     <w:p>
@@ -726,171 +614,111 @@
     </w:p>
     <w:p>
       <w:pPr>
-        <w:pStyle w:val="Heading6"/>
+        <w:pStyle w:val="ListBullet"/>
         <w:ind w:left="880"/>
       </w:pPr>
       <w:r>
         <w:t>一</w:t>
-      </w:r>
-    </w:p>
-    <w:p>
-      <w:pPr>
-        <w:ind w:left="880"/>
-      </w:pPr>
-      <w:r>
+        <w:br/>
         <w:t>銀行法（昭和五十六年法律第五十九号）第二条第一項に規定する銀行（同法第四十七条第二項に規定する外国銀行支店を含む。）</w:t>
       </w:r>
     </w:p>
     <w:p>
       <w:pPr>
-        <w:pStyle w:val="Heading6"/>
+        <w:pStyle w:val="ListBullet"/>
         <w:ind w:left="880"/>
       </w:pPr>
       <w:r>
         <w:t>二</w:t>
-      </w:r>
-    </w:p>
-    <w:p>
-      <w:pPr>
-        <w:ind w:left="880"/>
-      </w:pPr>
-      <w:r>
+        <w:br/>
         <w:t>長期信用銀行法（昭和二十七年法律第百八十七号）第二条に規定する長期信用銀行</w:t>
       </w:r>
     </w:p>
     <w:p>
       <w:pPr>
-        <w:pStyle w:val="Heading6"/>
+        <w:pStyle w:val="ListBullet"/>
         <w:ind w:left="880"/>
       </w:pPr>
       <w:r>
         <w:t>三</w:t>
-      </w:r>
-    </w:p>
-    <w:p>
-      <w:pPr>
-        <w:ind w:left="880"/>
-      </w:pPr>
-      <w:r>
+        <w:br/>
         <w:t>株式会社商工組合中央金庫</w:t>
       </w:r>
     </w:p>
     <w:p>
       <w:pPr>
-        <w:pStyle w:val="Heading6"/>
+        <w:pStyle w:val="ListBullet"/>
         <w:ind w:left="880"/>
       </w:pPr>
       <w:r>
         <w:t>四</w:t>
-      </w:r>
-    </w:p>
-    <w:p>
-      <w:pPr>
-        <w:ind w:left="880"/>
-      </w:pPr>
-      <w:r>
+        <w:br/>
         <w:t>農林中央金庫</w:t>
       </w:r>
     </w:p>
     <w:p>
       <w:pPr>
-        <w:pStyle w:val="Heading6"/>
+        <w:pStyle w:val="ListBullet"/>
         <w:ind w:left="880"/>
       </w:pPr>
       <w:r>
         <w:t>五</w:t>
-      </w:r>
-    </w:p>
-    <w:p>
-      <w:pPr>
-        <w:ind w:left="880"/>
-      </w:pPr>
-      <w:r>
+        <w:br/>
         <w:t>信用協同組合及び中小企業等協同組合法（昭和二十四年法律第百八十一号）第九条の九第一項第一号の事業を行う協同組合連合会</w:t>
       </w:r>
     </w:p>
     <w:p>
       <w:pPr>
-        <w:pStyle w:val="Heading6"/>
+        <w:pStyle w:val="ListBullet"/>
         <w:ind w:left="880"/>
       </w:pPr>
       <w:r>
         <w:t>六</w:t>
-      </w:r>
-    </w:p>
-    <w:p>
-      <w:pPr>
-        <w:ind w:left="880"/>
-      </w:pPr>
-      <w:r>
+        <w:br/>
         <w:t>信用金庫及び信用金庫連合会</w:t>
       </w:r>
     </w:p>
     <w:p>
       <w:pPr>
-        <w:pStyle w:val="Heading6"/>
+        <w:pStyle w:val="ListBullet"/>
         <w:ind w:left="880"/>
       </w:pPr>
       <w:r>
         <w:t>七</w:t>
-      </w:r>
-    </w:p>
-    <w:p>
-      <w:pPr>
-        <w:ind w:left="880"/>
-      </w:pPr>
-      <w:r>
+        <w:br/>
         <w:t>労働金庫及び労働金庫連合会</w:t>
       </w:r>
     </w:p>
     <w:p>
       <w:pPr>
-        <w:pStyle w:val="Heading6"/>
+        <w:pStyle w:val="ListBullet"/>
         <w:ind w:left="880"/>
       </w:pPr>
       <w:r>
         <w:t>八</w:t>
-      </w:r>
-    </w:p>
-    <w:p>
-      <w:pPr>
-        <w:ind w:left="880"/>
-      </w:pPr>
-      <w:r>
+        <w:br/>
         <w:t>農業協同組合及び農業協同組合連合会（農業協同組合法（昭和二十二年法律第百三十二号）第十条第一項第三号の事業を行うものに限る。）</w:t>
       </w:r>
     </w:p>
     <w:p>
       <w:pPr>
-        <w:pStyle w:val="Heading6"/>
+        <w:pStyle w:val="ListBullet"/>
         <w:ind w:left="880"/>
       </w:pPr>
       <w:r>
         <w:t>九</w:t>
-      </w:r>
-    </w:p>
-    <w:p>
-      <w:pPr>
-        <w:ind w:left="880"/>
-      </w:pPr>
-      <w:r>
+        <w:br/>
         <w:t>漁業協同組合（水産業協同組合法（昭和二十三年法律第二百四十二号）第十一条第一項第四号の事業を行うものに限る。）、漁業協同組合連合会（同法第八十七条第一項第四号の事業を行うものに限る。）、水産加工業協同組合（同法第九十三条第一項第二号の事業を行うものに限る。）及び水産加工業協同組合連合会（同法第九十七条第一項第二号の事業を行うものに限る。）</w:t>
       </w:r>
     </w:p>
     <w:p>
       <w:pPr>
-        <w:pStyle w:val="Heading6"/>
+        <w:pStyle w:val="ListBullet"/>
         <w:ind w:left="880"/>
       </w:pPr>
       <w:r>
         <w:t>十</w:t>
-      </w:r>
-    </w:p>
-    <w:p>
-      <w:pPr>
-        <w:ind w:left="880"/>
-      </w:pPr>
-      <w:r>
+        <w:br/>
         <w:t>日本銀行</w:t>
       </w:r>
     </w:p>
@@ -917,52 +745,34 @@
     </w:p>
     <w:p>
       <w:pPr>
-        <w:pStyle w:val="Heading6"/>
+        <w:pStyle w:val="ListBullet"/>
         <w:ind w:left="880"/>
       </w:pPr>
       <w:r>
         <w:t>一</w:t>
-      </w:r>
-    </w:p>
-    <w:p>
-      <w:pPr>
-        <w:ind w:left="880"/>
-      </w:pPr>
-      <w:r>
+        <w:br/>
         <w:t>法第五十一条第一項の規定による指定</w:t>
       </w:r>
     </w:p>
     <w:p>
       <w:pPr>
-        <w:pStyle w:val="Heading6"/>
+        <w:pStyle w:val="ListBullet"/>
         <w:ind w:left="880"/>
       </w:pPr>
       <w:r>
         <w:t>二</w:t>
-      </w:r>
-    </w:p>
-    <w:p>
-      <w:pPr>
-        <w:ind w:left="880"/>
-      </w:pPr>
-      <w:r>
+        <w:br/>
         <w:t>法第五十一条第二項及び第七十五条第二項の規定による公示</w:t>
       </w:r>
     </w:p>
     <w:p>
       <w:pPr>
-        <w:pStyle w:val="Heading6"/>
+        <w:pStyle w:val="ListBullet"/>
         <w:ind w:left="880"/>
       </w:pPr>
       <w:r>
         <w:t>三</w:t>
-      </w:r>
-    </w:p>
-    <w:p>
-      <w:pPr>
-        <w:ind w:left="880"/>
-      </w:pPr>
-      <w:r>
+        <w:br/>
         <w:t>法第七十五条第一項の規定による法第五十一条第一項の指定の取消し</w:t>
       </w:r>
     </w:p>
@@ -1049,7 +859,7 @@
         <w:pStyle w:val="Heading1"/>
       </w:pPr>
       <w:r>
-        <w:t>附　則（平成二九年三月二四日政令第四七号）</w:t>
+        <w:t>附則（平成二九年三月二四日政令第四七号）</w:t>
       </w:r>
     </w:p>
     <w:p>
@@ -1085,7 +895,7 @@
     </w:pPr>
     <w:r>
       <w:tab/>
-      <w:t>WeGov v0.1 - FTS141</w:t>
+      <w:t>WeGov v0.2 - FTS141</w:t>
     </w:r>
   </w:p>
 </w:ftr>
